--- a/法令ファイル/国土交通省関係重要施設の周辺地域の上空における小型無人機等の飛行の禁止に関する法律施行規則/国土交通省関係重要施設の周辺地域の上空における小型無人機等の飛行の禁止に関する法律施行規則（平成二十八年国土交通省令第四十一号）.docx
+++ b/法令ファイル/国土交通省関係重要施設の周辺地域の上空における小型無人機等の飛行の禁止に関する法律施行規則/国土交通省関係重要施設の周辺地域の上空における小型無人機等の飛行の禁止に関する法律施行規則（平成二十八年国土交通省令第四十一号）.docx
@@ -64,120 +64,78 @@
     </w:p>
     <w:p>
       <w:pPr>
-        <w:pStyle w:val="Heading6"/>
+        <w:pStyle w:val="ListBullet"/>
         <w:ind w:left="880"/>
       </w:pPr>
       <w:r>
         <w:t>一</w:t>
-      </w:r>
-    </w:p>
-    <w:p>
-      <w:pPr>
-        <w:ind w:left="880"/>
-      </w:pPr>
-      <w:r>
+        <w:br/>
         <w:t>小型無人機等の飛行を行う日時</w:t>
       </w:r>
     </w:p>
     <w:p>
       <w:pPr>
-        <w:pStyle w:val="Heading6"/>
+        <w:pStyle w:val="ListBullet"/>
         <w:ind w:left="880"/>
       </w:pPr>
       <w:r>
         <w:t>二</w:t>
-      </w:r>
-    </w:p>
-    <w:p>
-      <w:pPr>
-        <w:ind w:left="880"/>
-      </w:pPr>
-      <w:r>
+        <w:br/>
         <w:t>小型無人機等の飛行を行う目的</w:t>
       </w:r>
     </w:p>
     <w:p>
       <w:pPr>
-        <w:pStyle w:val="Heading6"/>
+        <w:pStyle w:val="ListBullet"/>
         <w:ind w:left="880"/>
       </w:pPr>
       <w:r>
         <w:t>三</w:t>
-      </w:r>
-    </w:p>
-    <w:p>
-      <w:pPr>
-        <w:ind w:left="880"/>
-      </w:pPr>
-      <w:r>
+        <w:br/>
         <w:t>小型無人機等の飛行に係る対象施設周辺地域内の区域</w:t>
       </w:r>
     </w:p>
     <w:p>
       <w:pPr>
-        <w:pStyle w:val="Heading6"/>
+        <w:pStyle w:val="ListBullet"/>
         <w:ind w:left="880"/>
       </w:pPr>
       <w:r>
         <w:t>四</w:t>
-      </w:r>
-    </w:p>
-    <w:p>
-      <w:pPr>
-        <w:ind w:left="880"/>
-      </w:pPr>
-      <w:r>
+        <w:br/>
         <w:t>操縦者の氏名、生年月日、住所及び電話番号</w:t>
       </w:r>
     </w:p>
     <w:p>
       <w:pPr>
-        <w:pStyle w:val="Heading6"/>
+        <w:pStyle w:val="ListBullet"/>
         <w:ind w:left="880"/>
       </w:pPr>
       <w:r>
         <w:t>五</w:t>
-      </w:r>
-    </w:p>
-    <w:p>
-      <w:pPr>
-        <w:ind w:left="880"/>
-      </w:pPr>
-      <w:r>
+        <w:br/>
         <w:t>操縦者の勤務先の名称、所在地及び電話番号（操縦者が当該者の勤務先の業務として小型無人機等の飛行を行う場合に限る。）</w:t>
       </w:r>
     </w:p>
     <w:p>
       <w:pPr>
-        <w:pStyle w:val="Heading6"/>
+        <w:pStyle w:val="ListBullet"/>
         <w:ind w:left="880"/>
       </w:pPr>
       <w:r>
         <w:t>六</w:t>
-      </w:r>
-    </w:p>
-    <w:p>
-      <w:pPr>
-        <w:ind w:left="880"/>
-      </w:pPr>
-      <w:r>
+        <w:br/>
         <w:t>船舶の名称、船舶番号等（船舶番号、国際海事機関船舶識別番号又は漁船登録番号をいう。次条第一号ニにおいて同じ。）、船種、船籍港及び総トン数並びに当該船舶との連絡手段（操縦者が当該船舶に乗船して小型無人機等の飛行を行う場合に限る。）</w:t>
       </w:r>
     </w:p>
     <w:p>
       <w:pPr>
-        <w:pStyle w:val="Heading6"/>
+        <w:pStyle w:val="ListBullet"/>
         <w:ind w:left="880"/>
       </w:pPr>
       <w:r>
         <w:t>七</w:t>
-      </w:r>
-    </w:p>
-    <w:p>
-      <w:pPr>
-        <w:ind w:left="880"/>
-      </w:pPr>
-      <w:r>
+        <w:br/>
         <w:t>小型無人機等の飛行に係る機器の種類及び特徴（製造者、名称、製造番号、色、大きさ、積載物その他の特徴をいう。）</w:t>
       </w:r>
     </w:p>
@@ -196,6 +154,8 @@
       </w:pPr>
       <w:r>
         <w:t>前項の規定は、操縦者のうち施設管理者等以外の者が行う法第十条第三項の規定による管区海上保安本部長への通報について準用する。</w:t>
+        <w:br/>
+        <w:t>この場合において、前項中「は、当該小型無人機等」とあるのは「は、施設管理者等の同意を得た上で、当該小型無人機等」と、「事項」とあるのは「事項並びに小型無人機等の飛行について同意をした施設管理者等の氏名、住所及び電話番号」と、「通報書」とあるのは「通報書並びに小型無人機等の飛行について同意をした施設管理者等の同意を証明する書面の写し」と読み替えるものとする。</w:t>
       </w:r>
     </w:p>
     <w:p>
@@ -213,35 +173,23 @@
     </w:p>
     <w:p>
       <w:pPr>
-        <w:pStyle w:val="Heading6"/>
+        <w:pStyle w:val="ListBullet"/>
         <w:ind w:left="880"/>
       </w:pPr>
       <w:r>
         <w:t>一</w:t>
-      </w:r>
-    </w:p>
-    <w:p>
-      <w:pPr>
-        <w:ind w:left="880"/>
-      </w:pPr>
-      <w:r>
+        <w:br/>
         <w:t>前条第一項第一号から第三号まで及び第七号に掲げる事項並びに次に掲げる事項を記載した別記様式第二号の通報書</w:t>
       </w:r>
     </w:p>
     <w:p>
       <w:pPr>
-        <w:pStyle w:val="Heading6"/>
+        <w:pStyle w:val="ListBullet"/>
         <w:ind w:left="880"/>
       </w:pPr>
       <w:r>
         <w:t>二</w:t>
-      </w:r>
-    </w:p>
-    <w:p>
-      <w:pPr>
-        <w:ind w:left="880"/>
-      </w:pPr>
-      <w:r>
+        <w:br/>
         <w:t>公務操縦者が国又は地方公共団体の委託を受けて小型無人機等の飛行を行うことを証明する書面の写し（公務操縦者が国又は地方公共団体の委託を受けて小型無人機等の飛行を行う場合に限る。）</w:t>
       </w:r>
     </w:p>
@@ -260,53 +208,47 @@
     </w:p>
     <w:p>
       <w:pPr>
-        <w:pStyle w:val="Heading6"/>
+        <w:pStyle w:val="ListBullet"/>
         <w:ind w:left="880"/>
       </w:pPr>
       <w:r>
         <w:t>一</w:t>
+        <w:br/>
+        <w:t>操縦者のうち施設管理者等</w:t>
+        <w:br/>
+        <w:br/>
+        <w:br/>
+        <w:t>第二条第一項各号に掲げる事項</w:t>
       </w:r>
     </w:p>
     <w:p>
       <w:pPr>
+        <w:pStyle w:val="ListBullet"/>
         <w:ind w:left="880"/>
       </w:pPr>
       <w:r>
-        <w:t>操縦者のうち施設管理者等</w:t>
+        <w:t>二</w:t>
+        <w:br/>
+        <w:t>操縦者のうち施設管理者等以外の者</w:t>
+        <w:br/>
+        <w:br/>
+        <w:br/>
+        <w:t>第二条第二項において準用する同条第一項各号に掲げる事項並びに小型無人機等の飛行について同意をした施設管理者等の氏名、住所及び電話番号</w:t>
       </w:r>
     </w:p>
     <w:p>
       <w:pPr>
-        <w:pStyle w:val="Heading6"/>
-        <w:ind w:left="880"/>
-      </w:pPr>
-      <w:r>
-        <w:t>二</w:t>
-      </w:r>
-    </w:p>
-    <w:p>
-      <w:pPr>
-        <w:ind w:left="880"/>
-      </w:pPr>
-      <w:r>
-        <w:t>操縦者のうち施設管理者等以外の者</w:t>
-      </w:r>
-    </w:p>
-    <w:p>
-      <w:pPr>
-        <w:pStyle w:val="Heading6"/>
+        <w:pStyle w:val="ListBullet"/>
         <w:ind w:left="880"/>
       </w:pPr>
       <w:r>
         <w:t>三</w:t>
-      </w:r>
-    </w:p>
-    <w:p>
-      <w:pPr>
-        <w:ind w:left="880"/>
-      </w:pPr>
-      <w:r>
+        <w:br/>
         <w:t>公務操縦者</w:t>
+        <w:br/>
+        <w:br/>
+        <w:br/>
+        <w:t>前条第一号に規定する事項</w:t>
       </w:r>
     </w:p>
     <w:p>
@@ -332,103 +274,67 @@
     </w:p>
     <w:p>
       <w:pPr>
-        <w:pStyle w:val="Heading6"/>
+        <w:pStyle w:val="ListBullet"/>
         <w:ind w:left="880"/>
       </w:pPr>
       <w:r>
         <w:t>一</w:t>
-      </w:r>
-    </w:p>
-    <w:p>
-      <w:pPr>
-        <w:ind w:left="880"/>
-      </w:pPr>
-      <w:r>
+        <w:br/>
         <w:t>小型無人機等の飛行を行う日時</w:t>
       </w:r>
     </w:p>
     <w:p>
       <w:pPr>
-        <w:pStyle w:val="Heading6"/>
+        <w:pStyle w:val="ListBullet"/>
         <w:ind w:left="880"/>
       </w:pPr>
       <w:r>
         <w:t>二</w:t>
-      </w:r>
-    </w:p>
-    <w:p>
-      <w:pPr>
-        <w:ind w:left="880"/>
-      </w:pPr>
-      <w:r>
+        <w:br/>
         <w:t>小型無人機等の飛行を行う目的</w:t>
       </w:r>
     </w:p>
     <w:p>
       <w:pPr>
-        <w:pStyle w:val="Heading6"/>
+        <w:pStyle w:val="ListBullet"/>
         <w:ind w:left="880"/>
       </w:pPr>
       <w:r>
         <w:t>三</w:t>
-      </w:r>
-    </w:p>
-    <w:p>
-      <w:pPr>
-        <w:ind w:left="880"/>
-      </w:pPr>
-      <w:r>
+        <w:br/>
         <w:t>小型無人機等の飛行に係る対象施設周辺地域内の区域</w:t>
       </w:r>
     </w:p>
     <w:p>
       <w:pPr>
-        <w:pStyle w:val="Heading6"/>
+        <w:pStyle w:val="ListBullet"/>
         <w:ind w:left="880"/>
       </w:pPr>
       <w:r>
         <w:t>四</w:t>
-      </w:r>
-    </w:p>
-    <w:p>
-      <w:pPr>
-        <w:ind w:left="880"/>
-      </w:pPr>
-      <w:r>
+        <w:br/>
         <w:t>操縦者の氏名、生年月日、住所及び電話番号</w:t>
       </w:r>
     </w:p>
     <w:p>
       <w:pPr>
-        <w:pStyle w:val="Heading6"/>
+        <w:pStyle w:val="ListBullet"/>
         <w:ind w:left="880"/>
       </w:pPr>
       <w:r>
         <w:t>五</w:t>
-      </w:r>
-    </w:p>
-    <w:p>
-      <w:pPr>
-        <w:ind w:left="880"/>
-      </w:pPr>
-      <w:r>
+        <w:br/>
         <w:t>操縦者の勤務先の名称、所在地及び電話番号（操縦者が当該者の勤務先の業務として小型無人機等の飛行を行おうとする場合に限る。）</w:t>
       </w:r>
     </w:p>
     <w:p>
       <w:pPr>
-        <w:pStyle w:val="Heading6"/>
+        <w:pStyle w:val="ListBullet"/>
         <w:ind w:left="880"/>
       </w:pPr>
       <w:r>
         <w:t>六</w:t>
-      </w:r>
-    </w:p>
-    <w:p>
-      <w:pPr>
-        <w:ind w:left="880"/>
-      </w:pPr>
-      <w:r>
+        <w:br/>
         <w:t>小型無人機等の飛行に係る機器の種類及び特徴（製造者、名称、製造番号、色、大きさ、積載物その他の特徴をいう。）</w:t>
       </w:r>
     </w:p>
@@ -447,6 +353,8 @@
       </w:pPr>
       <w:r>
         <w:t>前項の規定は、操縦者のうち対象空港管理者等以外の者が行う法第十条第三項の規定による対象空港管理者への通報について準用する。</w:t>
+        <w:br/>
+        <w:t>この場合において、前項中「通報は」とあるのは「通報は、対象空港管理者等の同意を得た上で」と、「事項」とあるのは「事項並びに小型無人機等の飛行について同意をした対象空港管理者等の氏名、住所及び電話番号」と、「通報書」とあるのは「通報書並びに小型無人機等の飛行について同意をした対象空港管理者等の同意を証明する書面の写し」と読み替えるものとする。</w:t>
       </w:r>
     </w:p>
     <w:p>
@@ -464,35 +372,23 @@
     </w:p>
     <w:p>
       <w:pPr>
-        <w:pStyle w:val="Heading6"/>
+        <w:pStyle w:val="ListBullet"/>
         <w:ind w:left="880"/>
       </w:pPr>
       <w:r>
         <w:t>一</w:t>
-      </w:r>
-    </w:p>
-    <w:p>
-      <w:pPr>
-        <w:ind w:left="880"/>
-      </w:pPr>
-      <w:r>
+        <w:br/>
         <w:t>前条第一項第一号から第三号まで及び第六号に掲げる事項並びに次に掲げる事項を記載した別記様式第四号の通報書</w:t>
       </w:r>
     </w:p>
     <w:p>
       <w:pPr>
-        <w:pStyle w:val="Heading6"/>
+        <w:pStyle w:val="ListBullet"/>
         <w:ind w:left="880"/>
       </w:pPr>
       <w:r>
         <w:t>二</w:t>
-      </w:r>
-    </w:p>
-    <w:p>
-      <w:pPr>
-        <w:ind w:left="880"/>
-      </w:pPr>
-      <w:r>
+        <w:br/>
         <w:t>公務操縦者が国又は地方公共団体の委託を受けて小型無人機等の飛行を行うことを証明する書面の写し（公務操縦者が国又は地方公共団体の委託を受けて小型無人機等の飛行を行う場合に限る。）</w:t>
       </w:r>
     </w:p>
@@ -507,6 +403,8 @@
     <w:p>
       <w:r>
         <w:t>前二条の規定により書類を提出する場合には、当該通報に係る小型無人機等の飛行に係る機器を対象空港管理者に提示しなければならない。</w:t>
+        <w:br/>
+        <w:t>ただし、提示することが困難な場合においては、当該機器の写真を提出することで足りる。</w:t>
       </w:r>
     </w:p>
     <w:p>
@@ -524,53 +422,47 @@
     </w:p>
     <w:p>
       <w:pPr>
-        <w:pStyle w:val="Heading6"/>
+        <w:pStyle w:val="ListBullet"/>
         <w:ind w:left="880"/>
       </w:pPr>
       <w:r>
         <w:t>一</w:t>
+        <w:br/>
+        <w:t>操縦者のうち対象空港管理者等</w:t>
+        <w:br/>
+        <w:br/>
+        <w:br/>
+        <w:t>第五条第一項各号に掲げる事項</w:t>
       </w:r>
     </w:p>
     <w:p>
       <w:pPr>
+        <w:pStyle w:val="ListBullet"/>
         <w:ind w:left="880"/>
       </w:pPr>
       <w:r>
-        <w:t>操縦者のうち対象空港管理者等</w:t>
+        <w:t>二</w:t>
+        <w:br/>
+        <w:t>操縦者のうち対象空港管理者等以外の者</w:t>
+        <w:br/>
+        <w:br/>
+        <w:br/>
+        <w:t>第五条第二項において準用する同条第一項各号に掲げる事項並びに小型無人機等の飛行について同意をした対象空港管理者等の氏名、住所及び電話番号</w:t>
       </w:r>
     </w:p>
     <w:p>
       <w:pPr>
-        <w:pStyle w:val="Heading6"/>
-        <w:ind w:left="880"/>
-      </w:pPr>
-      <w:r>
-        <w:t>二</w:t>
-      </w:r>
-    </w:p>
-    <w:p>
-      <w:pPr>
-        <w:ind w:left="880"/>
-      </w:pPr>
-      <w:r>
-        <w:t>操縦者のうち対象空港管理者等以外の者</w:t>
-      </w:r>
-    </w:p>
-    <w:p>
-      <w:pPr>
-        <w:pStyle w:val="Heading6"/>
+        <w:pStyle w:val="ListBullet"/>
         <w:ind w:left="880"/>
       </w:pPr>
       <w:r>
         <w:t>三</w:t>
-      </w:r>
-    </w:p>
-    <w:p>
-      <w:pPr>
-        <w:ind w:left="880"/>
-      </w:pPr>
-      <w:r>
+        <w:br/>
         <w:t>公務操縦者</w:t>
+        <w:br/>
+        <w:br/>
+        <w:br/>
+        <w:t>第六条第一号に規定する事項</w:t>
       </w:r>
     </w:p>
     <w:p>
@@ -609,52 +501,34 @@
     </w:p>
     <w:p>
       <w:pPr>
-        <w:pStyle w:val="Heading6"/>
+        <w:pStyle w:val="ListBullet"/>
         <w:ind w:left="880"/>
       </w:pPr>
       <w:r>
         <w:t>一</w:t>
-      </w:r>
-    </w:p>
-    <w:p>
-      <w:pPr>
-        <w:ind w:left="880"/>
-      </w:pPr>
-      <w:r>
+        <w:br/>
         <w:t>小型無人機等の飛行に係る機器を当該対象施設及びその指定敷地等の上空から退去させること。</w:t>
       </w:r>
     </w:p>
     <w:p>
       <w:pPr>
-        <w:pStyle w:val="Heading6"/>
+        <w:pStyle w:val="ListBullet"/>
         <w:ind w:left="880"/>
       </w:pPr>
       <w:r>
         <w:t>二</w:t>
-      </w:r>
-    </w:p>
-    <w:p>
-      <w:pPr>
-        <w:ind w:left="880"/>
-      </w:pPr>
-      <w:r>
+        <w:br/>
         <w:t>小型無人機等の飛行に係る機器を当該対象施設及びその指定敷地等内の場所に着陸させること。</w:t>
       </w:r>
     </w:p>
     <w:p>
       <w:pPr>
-        <w:pStyle w:val="Heading6"/>
+        <w:pStyle w:val="ListBullet"/>
         <w:ind w:left="880"/>
       </w:pPr>
       <w:r>
         <w:t>三</w:t>
-      </w:r>
-    </w:p>
-    <w:p>
-      <w:pPr>
-        <w:ind w:left="880"/>
-      </w:pPr>
-      <w:r>
+        <w:br/>
         <w:t>前二号に掲げる措置のほか、航空機との衝突を予防するための小型無人機等の飛行に係る機器の飛行の経路の変更その他の当該対象施設に対する危険を未然に防止するために必要な措置（当該対象施設及びその指定敷地等以外の場所の上空における小型無人機の飛行に関する措置を除く。）をとること。</w:t>
       </w:r>
     </w:p>
@@ -673,35 +547,23 @@
     </w:p>
     <w:p>
       <w:pPr>
-        <w:pStyle w:val="Heading6"/>
+        <w:pStyle w:val="ListBullet"/>
         <w:ind w:left="880"/>
       </w:pPr>
       <w:r>
         <w:t>一</w:t>
-      </w:r>
-    </w:p>
-    <w:p>
-      <w:pPr>
-        <w:ind w:left="880"/>
-      </w:pPr>
-      <w:r>
+        <w:br/>
         <w:t>法第十一条第五項の規定により読み替えて準用する同条第一項及び第二項の規定による措置の適切な実施に関し必要な知識及び技能を習得させるための教育訓練を受けている者であること。</w:t>
       </w:r>
     </w:p>
     <w:p>
       <w:pPr>
-        <w:pStyle w:val="Heading6"/>
+        <w:pStyle w:val="ListBullet"/>
         <w:ind w:left="880"/>
       </w:pPr>
       <w:r>
         <w:t>二</w:t>
-      </w:r>
-    </w:p>
-    <w:p>
-      <w:pPr>
-        <w:ind w:left="880"/>
-      </w:pPr>
-      <w:r>
+        <w:br/>
         <w:t>次のいずれにも該当しない者であること。</w:t>
       </w:r>
     </w:p>
@@ -742,6 +604,8 @@
     <w:p>
       <w:r>
         <w:t>法第十一条第六項の国土交通省令で定める措置は、同項に規定する者の身分を示す証明書を提示することとする。</w:t>
+        <w:br/>
+        <w:t>ただし、事態が急迫している場合その他この措置によることができない場合には、口頭その他の方法により同項に規定する者の身分を明らかにすることができることとし、当該証明書を提示することができるようになったときは、速やかに、これを提示することとする。</w:t>
       </w:r>
     </w:p>
     <w:p>
@@ -785,7 +649,7 @@
         <w:pStyle w:val="Heading1"/>
       </w:pPr>
       <w:r>
-        <w:t>附　則（令和元年六月六日国土交通省令第九号）</w:t>
+        <w:t>附則（令和元年六月六日国土交通省令第九号）</w:t>
       </w:r>
     </w:p>
     <w:p>
@@ -803,7 +667,7 @@
         <w:pStyle w:val="Heading1"/>
       </w:pPr>
       <w:r>
-        <w:t>附　則（令和元年六月二八日国土交通省令第二〇号）</w:t>
+        <w:t>附則（令和元年六月二八日国土交通省令第二〇号）</w:t>
       </w:r>
     </w:p>
     <w:p>
@@ -821,7 +685,7 @@
         <w:pStyle w:val="Heading1"/>
       </w:pPr>
       <w:r>
-        <w:t>附　則（令和二年七月一四日国土交通省令第六四号）</w:t>
+        <w:t>附則（令和二年七月一四日国土交通省令第六四号）</w:t>
       </w:r>
     </w:p>
     <w:p>
@@ -839,10 +703,22 @@
         <w:pStyle w:val="Heading1"/>
       </w:pPr>
       <w:r>
-        <w:t>附　則（令和二年一二月二三日国土交通省令第九八号）</w:t>
+        <w:t>附則（令和二年一二月二三日国土交通省令第九八号）</w:t>
       </w:r>
     </w:p>
     <w:p>
+      <w:pPr>
+        <w:pStyle w:val="Heading5"/>
+        <w:ind w:left="440"/>
+      </w:pPr>
+      <w:r>
+        <w:t>１</w:t>
+      </w:r>
+    </w:p>
+    <w:p>
+      <w:pPr>
+        <w:ind w:left="440"/>
+      </w:pPr>
       <w:r>
         <w:t>この省令は、令和三年一月一日から施行する。</w:t>
       </w:r>
@@ -884,7 +760,7 @@
     </w:pPr>
     <w:r>
       <w:tab/>
-      <w:t>WeGov v0.1 - FTS141</w:t>
+      <w:t>WeGov v0.2 - FTS141</w:t>
     </w:r>
   </w:p>
 </w:ftr>
